--- a/[Sécurité Offensive] OWASP Top 10/OWASP Top 10 (2017) Labs.docx
+++ b/[Sécurité Offensive] OWASP Top 10/OWASP Top 10 (2017) Labs.docx
@@ -5628,7 +5628,29 @@
           <w:shd w:val="clear" w:color="auto" w:fill="FFFFFF"/>
           <w:lang w:val="en-US"/>
         </w:rPr>
-        <w:t>The Poll information was sent to the web application using a GET request. You can see this in the first line of the displayed request. Web servers can support a number of different request methods, but two of the main methods are GET and POST</w:t>
+        <w:t xml:space="preserve">The Poll information was sent to the web application using a GET request. </w:t>
+      </w:r>
+      <w:r>
+        <w:rPr>
+          <w:rFonts w:ascii="Segoe UI" w:hAnsi="Segoe UI" w:cs="Segoe UI"/>
+          <w:color w:val="000000"/>
+          <w:sz w:val="21"/>
+          <w:szCs w:val="21"/>
+          <w:shd w:val="clear" w:color="auto" w:fill="FFFFFF"/>
+          <w:lang w:val="en-US"/>
+        </w:rPr>
+        <w:t>I</w:t>
+      </w:r>
+      <w:r>
+        <w:rPr>
+          <w:rFonts w:ascii="Segoe UI" w:hAnsi="Segoe UI" w:cs="Segoe UI"/>
+          <w:color w:val="000000"/>
+          <w:sz w:val="21"/>
+          <w:szCs w:val="21"/>
+          <w:shd w:val="clear" w:color="auto" w:fill="FFFFFF"/>
+          <w:lang w:val="en-US"/>
+        </w:rPr>
+        <w:t xml:space="preserve"> can see this in the first line of the displayed request. Web servers can support a number of different request methods, but two of the main methods are GET and POST</w:t>
       </w:r>
       <w:r>
         <w:rPr>
@@ -7154,8 +7176,6 @@
         </w:rPr>
         <w:t xml:space="preserve">will </w:t>
       </w:r>
-      <w:bookmarkStart w:id="0" w:name="_GoBack"/>
-      <w:bookmarkEnd w:id="0"/>
       <w:r>
         <w:rPr>
           <w:lang w:val="en-US"/>
@@ -7306,6 +7326,549 @@
           <w:lang w:val="en-US"/>
         </w:rPr>
       </w:pPr>
+      <w:r>
+        <w:rPr>
+          <w:lang w:val="en-US"/>
+        </w:rPr>
+        <w:lastRenderedPageBreak/>
+        <w:t>Using the sample script provided in the terminal above</w:t>
+      </w:r>
+    </w:p>
+    <w:p>
+      <w:pPr>
+        <w:rPr>
+          <w:lang w:val="en-US"/>
+        </w:rPr>
+      </w:pPr>
+      <w:r>
+        <w:rPr>
+          <w:noProof/>
+          <w:lang w:val="en-US"/>
+        </w:rPr>
+        <w:drawing>
+          <wp:inline distT="0" distB="0" distL="0" distR="0" wp14:anchorId="7EF46C88" wp14:editId="0A221AD5">
+            <wp:extent cx="5058410" cy="2969895"/>
+            <wp:effectExtent l="19050" t="19050" r="27940" b="20955"/>
+            <wp:docPr id="91" name="Picture 91"/>
+            <wp:cNvGraphicFramePr>
+              <a:graphicFrameLocks xmlns:a="http://schemas.openxmlformats.org/drawingml/2006/main" noChangeAspect="1"/>
+            </wp:cNvGraphicFramePr>
+            <a:graphic xmlns:a="http://schemas.openxmlformats.org/drawingml/2006/main">
+              <a:graphicData uri="http://schemas.openxmlformats.org/drawingml/2006/picture">
+                <pic:pic xmlns:pic="http://schemas.openxmlformats.org/drawingml/2006/picture">
+                  <pic:nvPicPr>
+                    <pic:cNvPr id="0" name="Picture 93"/>
+                    <pic:cNvPicPr>
+                      <a:picLocks noChangeAspect="1" noChangeArrowheads="1"/>
+                    </pic:cNvPicPr>
+                  </pic:nvPicPr>
+                  <pic:blipFill>
+                    <a:blip r:embed="rId75">
+                      <a:extLst>
+                        <a:ext uri="{28A0092B-C50C-407E-A947-70E740481C1C}">
+                          <a14:useLocalDpi xmlns:a14="http://schemas.microsoft.com/office/drawing/2010/main" val="0"/>
+                        </a:ext>
+                      </a:extLst>
+                    </a:blip>
+                    <a:srcRect/>
+                    <a:stretch>
+                      <a:fillRect/>
+                    </a:stretch>
+                  </pic:blipFill>
+                  <pic:spPr bwMode="auto">
+                    <a:xfrm>
+                      <a:off x="0" y="0"/>
+                      <a:ext cx="5058410" cy="2969895"/>
+                    </a:xfrm>
+                    <a:prstGeom prst="rect">
+                      <a:avLst/>
+                    </a:prstGeom>
+                    <a:noFill/>
+                    <a:ln>
+                      <a:solidFill>
+                        <a:schemeClr val="tx1"/>
+                      </a:solidFill>
+                    </a:ln>
+                  </pic:spPr>
+                </pic:pic>
+              </a:graphicData>
+            </a:graphic>
+          </wp:inline>
+        </w:drawing>
+      </w:r>
+    </w:p>
+    <w:p>
+      <w:pPr>
+        <w:rPr>
+          <w:lang w:val="en-US"/>
+        </w:rPr>
+      </w:pPr>
+      <w:r>
+        <w:rPr>
+          <w:lang w:val="en-US"/>
+        </w:rPr>
+        <w:t>On the victim side I browse the Attacker’s post</w:t>
+      </w:r>
+    </w:p>
+    <w:p>
+      <w:pPr>
+        <w:rPr>
+          <w:lang w:val="en-US"/>
+        </w:rPr>
+      </w:pPr>
+      <w:r>
+        <w:rPr>
+          <w:noProof/>
+          <w:lang w:val="en-US"/>
+        </w:rPr>
+        <w:drawing>
+          <wp:inline distT="0" distB="0" distL="0" distR="0" wp14:anchorId="3430B8E7" wp14:editId="4C705F32">
+            <wp:extent cx="5544820" cy="2667635"/>
+            <wp:effectExtent l="19050" t="19050" r="17780" b="18415"/>
+            <wp:docPr id="92" name="Picture 92"/>
+            <wp:cNvGraphicFramePr>
+              <a:graphicFrameLocks xmlns:a="http://schemas.openxmlformats.org/drawingml/2006/main" noChangeAspect="1"/>
+            </wp:cNvGraphicFramePr>
+            <a:graphic xmlns:a="http://schemas.openxmlformats.org/drawingml/2006/main">
+              <a:graphicData uri="http://schemas.openxmlformats.org/drawingml/2006/picture">
+                <pic:pic xmlns:pic="http://schemas.openxmlformats.org/drawingml/2006/picture">
+                  <pic:nvPicPr>
+                    <pic:cNvPr id="0" name="Picture 94"/>
+                    <pic:cNvPicPr>
+                      <a:picLocks noChangeAspect="1" noChangeArrowheads="1"/>
+                    </pic:cNvPicPr>
+                  </pic:nvPicPr>
+                  <pic:blipFill>
+                    <a:blip r:embed="rId76">
+                      <a:extLst>
+                        <a:ext uri="{28A0092B-C50C-407E-A947-70E740481C1C}">
+                          <a14:useLocalDpi xmlns:a14="http://schemas.microsoft.com/office/drawing/2010/main" val="0"/>
+                        </a:ext>
+                      </a:extLst>
+                    </a:blip>
+                    <a:srcRect/>
+                    <a:stretch>
+                      <a:fillRect/>
+                    </a:stretch>
+                  </pic:blipFill>
+                  <pic:spPr bwMode="auto">
+                    <a:xfrm>
+                      <a:off x="0" y="0"/>
+                      <a:ext cx="5544820" cy="2667635"/>
+                    </a:xfrm>
+                    <a:prstGeom prst="rect">
+                      <a:avLst/>
+                    </a:prstGeom>
+                    <a:noFill/>
+                    <a:ln>
+                      <a:solidFill>
+                        <a:schemeClr val="tx1"/>
+                      </a:solidFill>
+                    </a:ln>
+                  </pic:spPr>
+                </pic:pic>
+              </a:graphicData>
+            </a:graphic>
+          </wp:inline>
+        </w:drawing>
+      </w:r>
+    </w:p>
+    <w:p>
+      <w:pPr>
+        <w:rPr>
+          <w:lang w:val="en-US"/>
+        </w:rPr>
+      </w:pPr>
+      <w:r>
+        <w:rPr>
+          <w:lang w:val="en-US"/>
+        </w:rPr>
+        <w:t xml:space="preserve">In the </w:t>
+      </w:r>
+      <w:r>
+        <w:rPr>
+          <w:lang w:val="en-US"/>
+        </w:rPr>
+        <w:t>BeEF tab</w:t>
+      </w:r>
+      <w:r>
+        <w:rPr>
+          <w:lang w:val="en-US"/>
+        </w:rPr>
+        <w:t xml:space="preserve">, there is an </w:t>
+      </w:r>
+      <w:r>
+        <w:rPr>
+          <w:lang w:val="en-US"/>
+        </w:rPr>
+        <w:t xml:space="preserve">entry to an Online Browser and an Offline Broswer. The offline one is the attacker session that </w:t>
+      </w:r>
+      <w:r>
+        <w:rPr>
+          <w:lang w:val="en-US"/>
+        </w:rPr>
+        <w:t xml:space="preserve">I </w:t>
+      </w:r>
+      <w:r>
+        <w:rPr>
+          <w:lang w:val="en-US"/>
+        </w:rPr>
+        <w:t>closed earlier. The online one is the victim.</w:t>
+      </w:r>
+    </w:p>
+    <w:p>
+      <w:pPr>
+        <w:rPr>
+          <w:lang w:val="en-US"/>
+        </w:rPr>
+      </w:pPr>
+      <w:r>
+        <w:rPr>
+          <w:noProof/>
+          <w:lang w:val="en-US"/>
+        </w:rPr>
+        <w:lastRenderedPageBreak/>
+        <w:drawing>
+          <wp:inline distT="0" distB="0" distL="0" distR="0" wp14:anchorId="7BD1D329" wp14:editId="3FBB7F9B">
+            <wp:extent cx="5755005" cy="3162935"/>
+            <wp:effectExtent l="19050" t="19050" r="17145" b="18415"/>
+            <wp:docPr id="93" name="Picture 93"/>
+            <wp:cNvGraphicFramePr>
+              <a:graphicFrameLocks xmlns:a="http://schemas.openxmlformats.org/drawingml/2006/main" noChangeAspect="1"/>
+            </wp:cNvGraphicFramePr>
+            <a:graphic xmlns:a="http://schemas.openxmlformats.org/drawingml/2006/main">
+              <a:graphicData uri="http://schemas.openxmlformats.org/drawingml/2006/picture">
+                <pic:pic xmlns:pic="http://schemas.openxmlformats.org/drawingml/2006/picture">
+                  <pic:nvPicPr>
+                    <pic:cNvPr id="0" name="Picture 95"/>
+                    <pic:cNvPicPr>
+                      <a:picLocks noChangeAspect="1" noChangeArrowheads="1"/>
+                    </pic:cNvPicPr>
+                  </pic:nvPicPr>
+                  <pic:blipFill>
+                    <a:blip r:embed="rId77">
+                      <a:extLst>
+                        <a:ext uri="{28A0092B-C50C-407E-A947-70E740481C1C}">
+                          <a14:useLocalDpi xmlns:a14="http://schemas.microsoft.com/office/drawing/2010/main" val="0"/>
+                        </a:ext>
+                      </a:extLst>
+                    </a:blip>
+                    <a:srcRect/>
+                    <a:stretch>
+                      <a:fillRect/>
+                    </a:stretch>
+                  </pic:blipFill>
+                  <pic:spPr bwMode="auto">
+                    <a:xfrm>
+                      <a:off x="0" y="0"/>
+                      <a:ext cx="5755005" cy="3162935"/>
+                    </a:xfrm>
+                    <a:prstGeom prst="rect">
+                      <a:avLst/>
+                    </a:prstGeom>
+                    <a:noFill/>
+                    <a:ln>
+                      <a:solidFill>
+                        <a:schemeClr val="tx1"/>
+                      </a:solidFill>
+                    </a:ln>
+                  </pic:spPr>
+                </pic:pic>
+              </a:graphicData>
+            </a:graphic>
+          </wp:inline>
+        </w:drawing>
+      </w:r>
+    </w:p>
+    <w:p>
+      <w:pPr>
+        <w:rPr>
+          <w:lang w:val="en-US"/>
+        </w:rPr>
+      </w:pPr>
+      <w:r>
+        <w:rPr>
+          <w:rFonts w:ascii="Segoe UI" w:hAnsi="Segoe UI" w:cs="Segoe UI"/>
+          <w:color w:val="000000"/>
+          <w:sz w:val="21"/>
+          <w:szCs w:val="21"/>
+          <w:shd w:val="clear" w:color="auto" w:fill="FFFFFF"/>
+          <w:lang w:val="en-US"/>
+        </w:rPr>
+        <w:t>Wa can execute a</w:t>
+      </w:r>
+      <w:r>
+        <w:rPr>
+          <w:rFonts w:ascii="Segoe UI" w:hAnsi="Segoe UI" w:cs="Segoe UI"/>
+          <w:color w:val="000000"/>
+          <w:sz w:val="21"/>
+          <w:szCs w:val="21"/>
+          <w:shd w:val="clear" w:color="auto" w:fill="FFFFFF"/>
+          <w:lang w:val="en-US"/>
+        </w:rPr>
+        <w:t xml:space="preserve"> persistence module that will make the hook remain while the victim remains on the infected domain</w:t>
+      </w:r>
+    </w:p>
+    <w:p>
+      <w:pPr>
+        <w:rPr>
+          <w:lang w:val="en-US"/>
+        </w:rPr>
+      </w:pPr>
+      <w:r>
+        <w:rPr>
+          <w:noProof/>
+          <w:lang w:val="en-US"/>
+        </w:rPr>
+        <w:drawing>
+          <wp:inline distT="0" distB="0" distL="0" distR="0" wp14:anchorId="06D3DC24" wp14:editId="7CEA9077">
+            <wp:extent cx="5755005" cy="3926205"/>
+            <wp:effectExtent l="19050" t="19050" r="17145" b="17145"/>
+            <wp:docPr id="94" name="Picture 94"/>
+            <wp:cNvGraphicFramePr>
+              <a:graphicFrameLocks xmlns:a="http://schemas.openxmlformats.org/drawingml/2006/main" noChangeAspect="1"/>
+            </wp:cNvGraphicFramePr>
+            <a:graphic xmlns:a="http://schemas.openxmlformats.org/drawingml/2006/main">
+              <a:graphicData uri="http://schemas.openxmlformats.org/drawingml/2006/picture">
+                <pic:pic xmlns:pic="http://schemas.openxmlformats.org/drawingml/2006/picture">
+                  <pic:nvPicPr>
+                    <pic:cNvPr id="0" name="Picture 96"/>
+                    <pic:cNvPicPr>
+                      <a:picLocks noChangeAspect="1" noChangeArrowheads="1"/>
+                    </pic:cNvPicPr>
+                  </pic:nvPicPr>
+                  <pic:blipFill>
+                    <a:blip r:embed="rId78">
+                      <a:extLst>
+                        <a:ext uri="{28A0092B-C50C-407E-A947-70E740481C1C}">
+                          <a14:useLocalDpi xmlns:a14="http://schemas.microsoft.com/office/drawing/2010/main" val="0"/>
+                        </a:ext>
+                      </a:extLst>
+                    </a:blip>
+                    <a:srcRect/>
+                    <a:stretch>
+                      <a:fillRect/>
+                    </a:stretch>
+                  </pic:blipFill>
+                  <pic:spPr bwMode="auto">
+                    <a:xfrm>
+                      <a:off x="0" y="0"/>
+                      <a:ext cx="5755005" cy="3926205"/>
+                    </a:xfrm>
+                    <a:prstGeom prst="rect">
+                      <a:avLst/>
+                    </a:prstGeom>
+                    <a:noFill/>
+                    <a:ln>
+                      <a:solidFill>
+                        <a:schemeClr val="tx1"/>
+                      </a:solidFill>
+                    </a:ln>
+                  </pic:spPr>
+                </pic:pic>
+              </a:graphicData>
+            </a:graphic>
+          </wp:inline>
+        </w:drawing>
+      </w:r>
+    </w:p>
+    <w:p>
+      <w:pPr>
+        <w:rPr>
+          <w:lang w:val="en-US"/>
+        </w:rPr>
+      </w:pPr>
+      <w:bookmarkStart w:id="0" w:name="_GoBack"/>
+      <w:r>
+        <w:rPr>
+          <w:noProof/>
+          <w:lang w:val="en-US"/>
+        </w:rPr>
+        <w:lastRenderedPageBreak/>
+        <w:drawing>
+          <wp:inline distT="0" distB="0" distL="0" distR="0" wp14:anchorId="2FCA5DEE" wp14:editId="6164A799">
+            <wp:extent cx="5755005" cy="3758565"/>
+            <wp:effectExtent l="19050" t="19050" r="17145" b="13335"/>
+            <wp:docPr id="96" name="Picture 96"/>
+            <wp:cNvGraphicFramePr>
+              <a:graphicFrameLocks xmlns:a="http://schemas.openxmlformats.org/drawingml/2006/main" noChangeAspect="1"/>
+            </wp:cNvGraphicFramePr>
+            <a:graphic xmlns:a="http://schemas.openxmlformats.org/drawingml/2006/main">
+              <a:graphicData uri="http://schemas.openxmlformats.org/drawingml/2006/picture">
+                <pic:pic xmlns:pic="http://schemas.openxmlformats.org/drawingml/2006/picture">
+                  <pic:nvPicPr>
+                    <pic:cNvPr id="0" name="Picture 98"/>
+                    <pic:cNvPicPr>
+                      <a:picLocks noChangeAspect="1" noChangeArrowheads="1"/>
+                    </pic:cNvPicPr>
+                  </pic:nvPicPr>
+                  <pic:blipFill>
+                    <a:blip r:embed="rId79">
+                      <a:extLst>
+                        <a:ext uri="{28A0092B-C50C-407E-A947-70E740481C1C}">
+                          <a14:useLocalDpi xmlns:a14="http://schemas.microsoft.com/office/drawing/2010/main" val="0"/>
+                        </a:ext>
+                      </a:extLst>
+                    </a:blip>
+                    <a:srcRect/>
+                    <a:stretch>
+                      <a:fillRect/>
+                    </a:stretch>
+                  </pic:blipFill>
+                  <pic:spPr bwMode="auto">
+                    <a:xfrm>
+                      <a:off x="0" y="0"/>
+                      <a:ext cx="5755005" cy="3758565"/>
+                    </a:xfrm>
+                    <a:prstGeom prst="rect">
+                      <a:avLst/>
+                    </a:prstGeom>
+                    <a:noFill/>
+                    <a:ln>
+                      <a:solidFill>
+                        <a:schemeClr val="tx1"/>
+                      </a:solidFill>
+                    </a:ln>
+                  </pic:spPr>
+                </pic:pic>
+              </a:graphicData>
+            </a:graphic>
+          </wp:inline>
+        </w:drawing>
+      </w:r>
+      <w:bookmarkEnd w:id="0"/>
+    </w:p>
+    <w:p>
+      <w:pPr>
+        <w:rPr>
+          <w:lang w:val="en-US"/>
+        </w:rPr>
+      </w:pPr>
+    </w:p>
+    <w:p>
+      <w:pPr>
+        <w:rPr>
+          <w:lang w:val="en-US"/>
+        </w:rPr>
+      </w:pPr>
+      <w:r>
+        <w:rPr>
+          <w:noProof/>
+          <w:lang w:val="en-US"/>
+        </w:rPr>
+        <w:drawing>
+          <wp:inline distT="0" distB="0" distL="0" distR="0" wp14:anchorId="7AAE7631" wp14:editId="0B8283E0">
+            <wp:extent cx="5755005" cy="2868930"/>
+            <wp:effectExtent l="19050" t="19050" r="17145" b="26670"/>
+            <wp:docPr id="95" name="Picture 95"/>
+            <wp:cNvGraphicFramePr>
+              <a:graphicFrameLocks xmlns:a="http://schemas.openxmlformats.org/drawingml/2006/main" noChangeAspect="1"/>
+            </wp:cNvGraphicFramePr>
+            <a:graphic xmlns:a="http://schemas.openxmlformats.org/drawingml/2006/main">
+              <a:graphicData uri="http://schemas.openxmlformats.org/drawingml/2006/picture">
+                <pic:pic xmlns:pic="http://schemas.openxmlformats.org/drawingml/2006/picture">
+                  <pic:nvPicPr>
+                    <pic:cNvPr id="0" name="Picture 97"/>
+                    <pic:cNvPicPr>
+                      <a:picLocks noChangeAspect="1" noChangeArrowheads="1"/>
+                    </pic:cNvPicPr>
+                  </pic:nvPicPr>
+                  <pic:blipFill>
+                    <a:blip r:embed="rId80">
+                      <a:extLst>
+                        <a:ext uri="{28A0092B-C50C-407E-A947-70E740481C1C}">
+                          <a14:useLocalDpi xmlns:a14="http://schemas.microsoft.com/office/drawing/2010/main" val="0"/>
+                        </a:ext>
+                      </a:extLst>
+                    </a:blip>
+                    <a:srcRect/>
+                    <a:stretch>
+                      <a:fillRect/>
+                    </a:stretch>
+                  </pic:blipFill>
+                  <pic:spPr bwMode="auto">
+                    <a:xfrm>
+                      <a:off x="0" y="0"/>
+                      <a:ext cx="5755005" cy="2868930"/>
+                    </a:xfrm>
+                    <a:prstGeom prst="rect">
+                      <a:avLst/>
+                    </a:prstGeom>
+                    <a:noFill/>
+                    <a:ln>
+                      <a:solidFill>
+                        <a:schemeClr val="tx1"/>
+                      </a:solidFill>
+                    </a:ln>
+                  </pic:spPr>
+                </pic:pic>
+              </a:graphicData>
+            </a:graphic>
+          </wp:inline>
+        </w:drawing>
+      </w:r>
+    </w:p>
+    <w:p>
+      <w:pPr>
+        <w:rPr>
+          <w:lang w:val="en-US"/>
+        </w:rPr>
+      </w:pPr>
+      <w:r>
+        <w:rPr>
+          <w:rFonts w:ascii="Segoe UI" w:hAnsi="Segoe UI" w:cs="Segoe UI"/>
+          <w:color w:val="000000"/>
+          <w:sz w:val="21"/>
+          <w:szCs w:val="21"/>
+          <w:shd w:val="clear" w:color="auto" w:fill="FFFFFF"/>
+          <w:lang w:val="en-US"/>
+        </w:rPr>
+        <w:t> Clippy appear in the victims browser.</w:t>
+      </w:r>
+      <w:r>
+        <w:rPr>
+          <w:rFonts w:ascii="Segoe UI" w:hAnsi="Segoe UI" w:cs="Segoe UI"/>
+          <w:color w:val="000000"/>
+          <w:sz w:val="21"/>
+          <w:szCs w:val="21"/>
+          <w:shd w:val="clear" w:color="auto" w:fill="FFFFFF"/>
+          <w:lang w:val="en-US"/>
+        </w:rPr>
+        <w:t xml:space="preserve"> </w:t>
+      </w:r>
+      <w:r>
+        <w:rPr>
+          <w:rFonts w:ascii="Segoe UI" w:hAnsi="Segoe UI" w:cs="Segoe UI"/>
+          <w:color w:val="000000"/>
+          <w:sz w:val="21"/>
+          <w:szCs w:val="21"/>
+          <w:shd w:val="clear" w:color="auto" w:fill="FFFFFF"/>
+          <w:lang w:val="en-US"/>
+        </w:rPr>
+        <w:t> </w:t>
+      </w:r>
+      <w:r>
+        <w:rPr>
+          <w:rFonts w:ascii="Segoe UI" w:hAnsi="Segoe UI" w:cs="Segoe UI"/>
+          <w:color w:val="000000"/>
+          <w:sz w:val="21"/>
+          <w:szCs w:val="21"/>
+          <w:shd w:val="clear" w:color="auto" w:fill="FFFFFF"/>
+          <w:lang w:val="en-US"/>
+        </w:rPr>
+        <w:t>I</w:t>
+      </w:r>
+      <w:r>
+        <w:rPr>
+          <w:rFonts w:ascii="Segoe UI" w:hAnsi="Segoe UI" w:cs="Segoe UI"/>
+          <w:color w:val="000000"/>
+          <w:sz w:val="21"/>
+          <w:szCs w:val="21"/>
+          <w:shd w:val="clear" w:color="auto" w:fill="FFFFFF"/>
+          <w:lang w:val="en-US"/>
+        </w:rPr>
+        <w:t xml:space="preserve"> could set Clippy to download an executable malware file when the user clicks "yes".</w:t>
+      </w:r>
     </w:p>
     <w:p>
       <w:pPr>
@@ -7381,6 +7944,7 @@
           <w:shd w:val="clear" w:color="auto" w:fill="FFFFFF"/>
           <w:lang w:val="en-US"/>
         </w:rPr>
+        <w:lastRenderedPageBreak/>
         <w:t>A serialized object can take many forms, depending on the underlying implementation and language, but it can be as simple as a string that allows the specification of all the member variables.</w:t>
       </w:r>
     </w:p>
@@ -7436,7 +8000,7 @@
                     </pic:cNvPicPr>
                   </pic:nvPicPr>
                   <pic:blipFill>
-                    <a:blip r:embed="rId75">
+                    <a:blip r:embed="rId81">
                       <a:extLst>
                         <a:ext uri="{28A0092B-C50C-407E-A947-70E740481C1C}">
                           <a14:useLocalDpi xmlns:a14="http://schemas.microsoft.com/office/drawing/2010/main" val="0"/>
@@ -7480,7 +8044,31 @@
         <w:rPr>
           <w:lang w:val="en-US"/>
         </w:rPr>
-        <w:t>Scroll to the right in the URL until you see the value 15 and print("Hello"). Change the 15 to 12 and Hello to Hi,</w:t>
+        <w:t>Scroll</w:t>
+      </w:r>
+      <w:r>
+        <w:rPr>
+          <w:lang w:val="en-US"/>
+        </w:rPr>
+        <w:t>ing</w:t>
+      </w:r>
+      <w:r>
+        <w:rPr>
+          <w:lang w:val="en-US"/>
+        </w:rPr>
+        <w:t xml:space="preserve"> to the right in the URL until </w:t>
+      </w:r>
+      <w:r>
+        <w:rPr>
+          <w:lang w:val="en-US"/>
+        </w:rPr>
+        <w:t>I</w:t>
+      </w:r>
+      <w:r>
+        <w:rPr>
+          <w:lang w:val="en-US"/>
+        </w:rPr>
+        <w:t xml:space="preserve"> see the value 15 and print("Hello"). Change the 15 to 12 and Hello to Hi,</w:t>
       </w:r>
     </w:p>
     <w:p>
@@ -7512,7 +8100,7 @@
                     </pic:cNvPicPr>
                   </pic:nvPicPr>
                   <pic:blipFill>
-                    <a:blip r:embed="rId76">
+                    <a:blip r:embed="rId82">
                       <a:extLst>
                         <a:ext uri="{28A0092B-C50C-407E-A947-70E740481C1C}">
                           <a14:useLocalDpi xmlns:a14="http://schemas.microsoft.com/office/drawing/2010/main" val="0"/>
@@ -7583,7 +8171,7 @@
                     </pic:cNvPicPr>
                   </pic:nvPicPr>
                   <pic:blipFill>
-                    <a:blip r:embed="rId77">
+                    <a:blip r:embed="rId83">
                       <a:extLst>
                         <a:ext uri="{28A0092B-C50C-407E-A947-70E740481C1C}">
                           <a14:useLocalDpi xmlns:a14="http://schemas.microsoft.com/office/drawing/2010/main" val="0"/>
@@ -7661,7 +8249,19 @@
         <w:rPr>
           <w:lang w:val="en-US"/>
         </w:rPr>
-        <w:t xml:space="preserve"> and press Enter. You should see the results of the id command, showing that we are running as www-data.</w:t>
+        <w:t xml:space="preserve"> and press Enter. </w:t>
+      </w:r>
+      <w:r>
+        <w:rPr>
+          <w:lang w:val="en-US"/>
+        </w:rPr>
+        <w:t xml:space="preserve">I </w:t>
+      </w:r>
+      <w:r>
+        <w:rPr>
+          <w:lang w:val="en-US"/>
+        </w:rPr>
+        <w:t>should see the results of the id command, showing that we are running as www-data.</w:t>
       </w:r>
     </w:p>
     <w:p>
@@ -7693,7 +8293,7 @@
                     </pic:cNvPicPr>
                   </pic:nvPicPr>
                   <pic:blipFill>
-                    <a:blip r:embed="rId78">
+                    <a:blip r:embed="rId84">
                       <a:extLst>
                         <a:ext uri="{28A0092B-C50C-407E-A947-70E740481C1C}">
                           <a14:useLocalDpi xmlns:a14="http://schemas.microsoft.com/office/drawing/2010/main" val="0"/>
@@ -7807,7 +8407,7 @@
                     </pic:cNvPicPr>
                   </pic:nvPicPr>
                   <pic:blipFill>
-                    <a:blip r:embed="rId79">
+                    <a:blip r:embed="rId85">
                       <a:extLst>
                         <a:ext uri="{28A0092B-C50C-407E-A947-70E740481C1C}">
                           <a14:useLocalDpi xmlns:a14="http://schemas.microsoft.com/office/drawing/2010/main" val="0"/>
@@ -7946,7 +8546,7 @@
                     </pic:cNvPicPr>
                   </pic:nvPicPr>
                   <pic:blipFill>
-                    <a:blip r:embed="rId80">
+                    <a:blip r:embed="rId86">
                       <a:extLst>
                         <a:ext uri="{28A0092B-C50C-407E-A947-70E740481C1C}">
                           <a14:useLocalDpi xmlns:a14="http://schemas.microsoft.com/office/drawing/2010/main" val="0"/>
@@ -8064,7 +8664,7 @@
                     </pic:cNvPicPr>
                   </pic:nvPicPr>
                   <pic:blipFill>
-                    <a:blip r:embed="rId81">
+                    <a:blip r:embed="rId87">
                       <a:extLst>
                         <a:ext uri="{28A0092B-C50C-407E-A947-70E740481C1C}">
                           <a14:useLocalDpi xmlns:a14="http://schemas.microsoft.com/office/drawing/2010/main" val="0"/>
@@ -8275,7 +8875,7 @@
                     </pic:cNvPicPr>
                   </pic:nvPicPr>
                   <pic:blipFill>
-                    <a:blip r:embed="rId82">
+                    <a:blip r:embed="rId88">
                       <a:extLst>
                         <a:ext uri="{28A0092B-C50C-407E-A947-70E740481C1C}">
                           <a14:useLocalDpi xmlns:a14="http://schemas.microsoft.com/office/drawing/2010/main" val="0"/>
@@ -8339,7 +8939,7 @@
                     </pic:cNvPicPr>
                   </pic:nvPicPr>
                   <pic:blipFill>
-                    <a:blip r:embed="rId83">
+                    <a:blip r:embed="rId89">
                       <a:extLst>
                         <a:ext uri="{28A0092B-C50C-407E-A947-70E740481C1C}">
                           <a14:useLocalDpi xmlns:a14="http://schemas.microsoft.com/office/drawing/2010/main" val="0"/>
@@ -8440,7 +9040,7 @@
                     </pic:cNvPicPr>
                   </pic:nvPicPr>
                   <pic:blipFill>
-                    <a:blip r:embed="rId84">
+                    <a:blip r:embed="rId90">
                       <a:extLst>
                         <a:ext uri="{28A0092B-C50C-407E-A947-70E740481C1C}">
                           <a14:useLocalDpi xmlns:a14="http://schemas.microsoft.com/office/drawing/2010/main" val="0"/>
@@ -8562,7 +9162,7 @@
                     </pic:cNvPicPr>
                   </pic:nvPicPr>
                   <pic:blipFill>
-                    <a:blip r:embed="rId85">
+                    <a:blip r:embed="rId91">
                       <a:extLst>
                         <a:ext uri="{28A0092B-C50C-407E-A947-70E740481C1C}">
                           <a14:useLocalDpi xmlns:a14="http://schemas.microsoft.com/office/drawing/2010/main" val="0"/>
@@ -9395,7 +9995,7 @@
 </file>
 
 <file path=customXml/itemProps1.xml><?xml version="1.0" encoding="utf-8"?>
-<ds:datastoreItem xmlns:ds="http://schemas.openxmlformats.org/officeDocument/2006/customXml" ds:itemID="{CE983D06-BC50-4AE8-9CFB-42398016132A}">
+<ds:datastoreItem xmlns:ds="http://schemas.openxmlformats.org/officeDocument/2006/customXml" ds:itemID="{D9B0C6D5-EC41-40BC-B16D-0C1246FF86B8}">
   <ds:schemaRefs>
     <ds:schemaRef ds:uri="http://schemas.openxmlformats.org/officeDocument/2006/bibliography"/>
   </ds:schemaRefs>
